--- a/raw/Hindukush data/Features/GC02d-UniqueRCase.docx
+++ b/raw/Hindukush data/Features/GC02d-UniqueRCase.docx
@@ -433,14 +433,11 @@
         <w:tblLook w:val="04A0" w:firstRow="1" w:lastRow="0" w:firstColumn="1" w:lastColumn="0" w:noHBand="0" w:noVBand="1"/>
       </w:tblPr>
       <w:tblGrid>
-        <w:gridCol w:w="381"/>
+        <w:gridCol w:w="369"/>
         <w:gridCol w:w="1027"/>
-        <w:gridCol w:w="1022"/>
-        <w:gridCol w:w="1440"/>
-        <w:gridCol w:w="450"/>
-        <w:gridCol w:w="775"/>
-        <w:gridCol w:w="395"/>
-        <w:gridCol w:w="2843"/>
+        <w:gridCol w:w="2462"/>
+        <w:gridCol w:w="1225"/>
+        <w:gridCol w:w="3238"/>
       </w:tblGrid>
       <w:tr>
         <w:trPr>
@@ -505,7 +502,6 @@
         <w:tc>
           <w:tcPr>
             <w:tcW w:w="2462" w:type="dxa"/>
-            <w:gridSpan w:val="2"/>
             <w:shd w:val="clear" w:color="auto" w:fill="auto"/>
             <w:vAlign w:val="center"/>
           </w:tcPr>
@@ -562,14 +558,11 @@
             <w:r>
               <w:t xml:space="preserve"> </w:t>
             </w:r>
-            <w:bookmarkStart w:id="1" w:name="_GoBack"/>
-            <w:bookmarkEnd w:id="1"/>
           </w:p>
         </w:tc>
         <w:tc>
           <w:tcPr>
             <w:tcW w:w="1225" w:type="dxa"/>
-            <w:gridSpan w:val="2"/>
             <w:shd w:val="clear" w:color="auto" w:fill="auto"/>
             <w:vAlign w:val="center"/>
           </w:tcPr>
@@ -597,7 +590,6 @@
         <w:tc>
           <w:tcPr>
             <w:tcW w:w="3238" w:type="dxa"/>
-            <w:gridSpan w:val="2"/>
             <w:shd w:val="clear" w:color="auto" w:fill="auto"/>
             <w:vAlign w:val="center"/>
           </w:tcPr>
@@ -619,9 +611,15 @@
             </w:r>
             <w:proofErr w:type="spellStart"/>
             <w:r>
-              <w:t>t͡ʃ-in</w:t>
+              <w:t>t</w:t>
+            </w:r>
+            <w:r>
+              <w:t>ɕ</w:t>
             </w:r>
             <w:proofErr w:type="spellEnd"/>
+            <w:r>
+              <w:t>-in</w:t>
+            </w:r>
             <w:r>
               <w:t>.</w:t>
             </w:r>
@@ -688,7 +686,6 @@
         <w:tc>
           <w:tcPr>
             <w:tcW w:w="2462" w:type="dxa"/>
-            <w:gridSpan w:val="2"/>
             <w:shd w:val="clear" w:color="auto" w:fill="auto"/>
           </w:tcPr>
           <w:p>
@@ -742,7 +739,6 @@
         <w:tc>
           <w:tcPr>
             <w:tcW w:w="1225" w:type="dxa"/>
-            <w:gridSpan w:val="2"/>
             <w:shd w:val="clear" w:color="auto" w:fill="auto"/>
           </w:tcPr>
           <w:p>
@@ -768,7 +764,6 @@
         <w:tc>
           <w:tcPr>
             <w:tcW w:w="3238" w:type="dxa"/>
-            <w:gridSpan w:val="2"/>
             <w:shd w:val="clear" w:color="auto" w:fill="auto"/>
           </w:tcPr>
           <w:p>
@@ -823,7 +818,7 @@
         <w:tc>
           <w:tcPr>
             <w:tcW w:w="7952" w:type="dxa"/>
-            <w:gridSpan w:val="7"/>
+            <w:gridSpan w:val="4"/>
             <w:shd w:val="clear" w:color="auto" w:fill="auto"/>
           </w:tcPr>
           <w:p>
@@ -896,6 +891,27 @@
           </w:p>
         </w:tc>
       </w:tr>
+    </w:tbl>
+    <w:p>
+      <w:pPr>
+        <w:rPr>
+          <w:lang w:val="en-GB"/>
+        </w:rPr>
+      </w:pPr>
+    </w:p>
+    <w:tbl>
+      <w:tblPr>
+        <w:tblW w:w="0" w:type="auto"/>
+        <w:tblLook w:val="04A0" w:firstRow="1" w:lastRow="0" w:firstColumn="1" w:lastColumn="0" w:noHBand="0" w:noVBand="1"/>
+      </w:tblPr>
+      <w:tblGrid>
+        <w:gridCol w:w="381"/>
+        <w:gridCol w:w="1027"/>
+        <w:gridCol w:w="1022"/>
+        <w:gridCol w:w="1890"/>
+        <w:gridCol w:w="1170"/>
+        <w:gridCol w:w="2843"/>
+      </w:tblGrid>
       <w:tr>
         <w:trPr>
           <w:trHeight w:val="227"/>
@@ -992,7 +1008,6 @@
         <w:tc>
           <w:tcPr>
             <w:tcW w:w="1890" w:type="dxa"/>
-            <w:gridSpan w:val="2"/>
             <w:shd w:val="clear" w:color="auto" w:fill="auto"/>
             <w:vAlign w:val="center"/>
           </w:tcPr>
@@ -1011,14 +1026,25 @@
               <w:rPr>
                 <w:lang w:val="is-IS"/>
               </w:rPr>
-              <w:t xml:space="preserve">warg-iː=kuːt͡ʃa </w:t>
+              <w:t>warg-iː=kuːt</w:t>
+            </w:r>
+            <w:r>
+              <w:rPr>
+                <w:lang w:val="is-IS"/>
+              </w:rPr>
+              <w:t>ɕ</w:t>
+            </w:r>
+            <w:r>
+              <w:rPr>
+                <w:lang w:val="is-IS"/>
+              </w:rPr>
+              <w:t xml:space="preserve">a </w:t>
             </w:r>
           </w:p>
         </w:tc>
         <w:tc>
           <w:tcPr>
             <w:tcW w:w="1170" w:type="dxa"/>
-            <w:gridSpan w:val="2"/>
             <w:shd w:val="clear" w:color="auto" w:fill="auto"/>
             <w:vAlign w:val="center"/>
           </w:tcPr>
@@ -1086,13 +1112,13 @@
               <w:rPr>
                 <w:lang w:val="is-IS"/>
               </w:rPr>
-              <w:t>t͡ʃ</w:t>
+              <w:t>t</w:t>
             </w:r>
             <w:r>
               <w:rPr>
                 <w:lang w:val="is-IS"/>
               </w:rPr>
-              <w:t>-</w:t>
+              <w:t>ɕ-</w:t>
             </w:r>
             <w:r>
               <w:rPr>
@@ -1192,7 +1218,6 @@
         <w:tc>
           <w:tcPr>
             <w:tcW w:w="1890" w:type="dxa"/>
-            <w:gridSpan w:val="2"/>
             <w:shd w:val="clear" w:color="auto" w:fill="auto"/>
           </w:tcPr>
           <w:p>
@@ -1231,7 +1256,6 @@
         <w:tc>
           <w:tcPr>
             <w:tcW w:w="1170" w:type="dxa"/>
-            <w:gridSpan w:val="2"/>
             <w:shd w:val="clear" w:color="auto" w:fill="auto"/>
           </w:tcPr>
           <w:p>
@@ -1275,13 +1299,7 @@
               <w:rPr>
                 <w:lang w:val="is-IS" w:bidi="ur-PK"/>
               </w:rPr>
-              <w:t>do</w:t>
-            </w:r>
-            <w:r>
-              <w:rPr>
-                <w:lang w:val="is-IS" w:bidi="ur-PK"/>
-              </w:rPr>
-              <w:t>-</w:t>
+              <w:t>do-</w:t>
             </w:r>
             <w:r>
               <w:rPr>
@@ -1333,7 +1351,7 @@
         <w:tc>
           <w:tcPr>
             <w:tcW w:w="7952" w:type="dxa"/>
-            <w:gridSpan w:val="7"/>
+            <w:gridSpan w:val="5"/>
             <w:shd w:val="clear" w:color="auto" w:fill="auto"/>
           </w:tcPr>
           <w:p>
@@ -1423,13 +1441,25 @@
         <w:rPr>
           <w:lang w:val="en-GB"/>
         </w:rPr>
-        <w:t>50</w:t>
-      </w:r>
-      <w:r>
-        <w:rPr>
-          <w:lang w:val="en-GB"/>
-        </w:rPr>
-        <w:t xml:space="preserve"> of the sample languages, i.e. in the majority of them. The </w:t>
+        <w:t>the large</w:t>
+      </w:r>
+      <w:r>
+        <w:rPr>
+          <w:lang w:val="en-GB"/>
+        </w:rPr>
+        <w:t xml:space="preserve"> majority of the</w:t>
+      </w:r>
+      <w:r>
+        <w:rPr>
+          <w:lang w:val="en-GB"/>
+        </w:rPr>
+        <w:t xml:space="preserve"> sample languages</w:t>
+      </w:r>
+      <w:r>
+        <w:rPr>
+          <w:lang w:val="en-GB"/>
+        </w:rPr>
+        <w:t xml:space="preserve">. The </w:t>
       </w:r>
       <w:r>
         <w:rPr>
@@ -1860,7 +1890,10 @@
         </w:rPr>
       </w:pPr>
     </w:p>
-    <w:p/>
+    <w:p>
+      <w:bookmarkStart w:id="1" w:name="_GoBack"/>
+      <w:bookmarkEnd w:id="1"/>
+    </w:p>
     <w:sectPr>
       <w:pgSz w:w="11906" w:h="16838"/>
       <w:pgMar w:top="2438" w:right="1588" w:bottom="2835" w:left="1985" w:header="567" w:footer="397" w:gutter="0"/>

--- a/raw/Hindukush data/Features/GC02d-UniqueRCase.docx
+++ b/raw/Hindukush data/Features/GC02d-UniqueRCase.docx
@@ -91,7 +91,7 @@
         <w:rPr>
           <w:lang w:val="en-GB"/>
         </w:rPr>
-        <w:t xml:space="preserve"> Indo-Aryan </w:t>
+        <w:t xml:space="preserve"> </w:t>
       </w:r>
       <w:proofErr w:type="spellStart"/>
       <w:r>
@@ -227,6 +227,8 @@
       </w:r>
       <w:r>
         <w:rPr>
+          <w:i/>
+          <w:iCs/>
           <w:lang w:val="en-GB"/>
         </w:rPr>
         <w:t>=</w:t>
@@ -234,6 +236,8 @@
       <w:proofErr w:type="spellStart"/>
       <w:r>
         <w:rPr>
+          <w:i/>
+          <w:iCs/>
           <w:lang w:val="en-GB"/>
         </w:rPr>
         <w:t>nti</w:t>
@@ -241,6 +245,8 @@
       <w:proofErr w:type="spellEnd"/>
       <w:r>
         <w:rPr>
+          <w:i/>
+          <w:iCs/>
           <w:lang w:val="en-GB"/>
         </w:rPr>
         <w:t>ː</w:t>
@@ -255,13 +261,29 @@
         <w:rPr>
           <w:lang w:val="en-GB"/>
         </w:rPr>
-        <w:t>(or =a</w:t>
-      </w:r>
-      <w:r>
-        <w:rPr>
+        <w:t xml:space="preserve">(or </w:t>
+      </w:r>
+      <w:r>
+        <w:rPr>
+          <w:i/>
+          <w:iCs/>
+          <w:lang w:val="en-GB"/>
+        </w:rPr>
+        <w:t>=a</w:t>
+      </w:r>
+      <w:r>
+        <w:rPr>
+          <w:i/>
+          <w:iCs/>
           <w:lang w:val="is-IS"/>
         </w:rPr>
-        <w:t xml:space="preserve">ːntiː) </w:t>
+        <w:t>ːntiː</w:t>
+      </w:r>
+      <w:r>
+        <w:rPr>
+          <w:lang w:val="is-IS"/>
+        </w:rPr>
+        <w:t xml:space="preserve">) </w:t>
       </w:r>
       <w:r>
         <w:rPr>
@@ -619,9 +641,6 @@
             <w:proofErr w:type="spellEnd"/>
             <w:r>
               <w:t>-in</w:t>
-            </w:r>
-            <w:r>
-              <w:t>.</w:t>
             </w:r>
           </w:p>
         </w:tc>
@@ -862,7 +881,13 @@
               <w:rPr>
                 <w:lang w:val="en-US" w:bidi="ur-PK"/>
               </w:rPr>
-              <w:t>-ValQuest</w:t>
+              <w:t>-Val</w:t>
+            </w:r>
+            <w:r>
+              <w:rPr>
+                <w:lang w:val="en-US" w:bidi="ur-PK"/>
+              </w:rPr>
+              <w:t>-</w:t>
             </w:r>
             <w:r>
               <w:rPr>
@@ -1126,12 +1151,6 @@
               </w:rPr>
               <w:t>aːn</w:t>
             </w:r>
-            <w:r>
-              <w:rPr>
-                <w:lang w:val="is-IS"/>
-              </w:rPr>
-              <w:t>.</w:t>
-            </w:r>
           </w:p>
         </w:tc>
       </w:tr>
@@ -1386,19 +1405,25 @@
               </w:rPr>
               <w:t>SIam</w:t>
             </w:r>
+            <w:proofErr w:type="spellEnd"/>
             <w:r>
               <w:rPr>
                 <w:lang w:val="en-US" w:bidi="ur-PK"/>
               </w:rPr>
-              <w:t>-ValQuest</w:t>
+              <w:t>-Val</w:t>
             </w:r>
             <w:r>
               <w:rPr>
                 <w:lang w:val="en-US" w:bidi="ur-PK"/>
               </w:rPr>
+              <w:t>-</w:t>
+            </w:r>
+            <w:r>
+              <w:rPr>
+                <w:lang w:val="en-US" w:bidi="ur-PK"/>
+              </w:rPr>
               <w:t>NG</w:t>
             </w:r>
-            <w:proofErr w:type="spellEnd"/>
             <w:r>
               <w:rPr>
                 <w:lang w:val="en-US" w:bidi="ur-PK"/>
@@ -1883,13 +1908,6 @@
         </w:tc>
       </w:tr>
     </w:tbl>
-    <w:p>
-      <w:pPr>
-        <w:rPr>
-          <w:lang w:val="en-GB"/>
-        </w:rPr>
-      </w:pPr>
-    </w:p>
     <w:p>
       <w:bookmarkStart w:id="1" w:name="_GoBack"/>
       <w:bookmarkEnd w:id="1"/>
